--- a/hiring/uploads/autoresume/33040169440_Nuku_Resume.docx
+++ b/hiring/uploads/autoresume/33040169440_Nuku_Resume.docx
@@ -496,7 +496,7 @@
                 <w:sz w:val="20"/>
                 <w:szCs w:val="20"/>
               </w:rPr>
-              <w:t>31-Jul-2018</w:t>
+              <w:t>01-Aug-2018</w:t>
             </w:r>
           </w:p>
           <w:p>
@@ -3124,7 +3124,7 @@
                     <w:color w:val="808080"/>
                     <w:lang w:val="en-IN"/>
                   </w:rPr>
-                  <w:t>31-Jul-2018</w:t>
+                  <w:t>01-Aug-2018</w:t>
                 </w:r>
               </w:p>
             </w:txbxContent>

--- a/hiring/uploads/autoresume/33040169440_Nuku_Resume.docx
+++ b/hiring/uploads/autoresume/33040169440_Nuku_Resume.docx
@@ -19,7 +19,6 @@
           <w:b/>
           <w:noProof/>
           <w:sz w:val="40"/>
-          <w:lang w:val="en-IN" w:eastAsia="en-IN"/>
         </w:rPr>
         <w:drawing>
           <wp:inline distT="0" distB="0" distL="0" distR="0">
@@ -324,7 +323,7 @@
               <w:ind w:left="112" w:right="791"/>
             </w:pPr>
             <w:r>
-              <w:t>BigSpire Software Pvt Ltd</w:t>
+              <w:t>BigSpire Software </w:t>
             </w:r>
             <w:r>
               <w:t xml:space="preserve"> </w:t>
@@ -449,7 +448,10 @@
               <w:ind w:left="112" w:right="2411"/>
             </w:pPr>
             <w:r>
-              <w:t>Chennai, India</w:t>
+              <w:t>Bangalore</w:t>
+            </w:r>
+            <w:r>
+              <w:t>, India</w:t>
             </w:r>
           </w:p>
         </w:tc>
@@ -496,7 +498,7 @@
                 <w:sz w:val="20"/>
                 <w:szCs w:val="20"/>
               </w:rPr>
-              <w:t>01-Aug-2018</w:t>
+              <w:t>03-Aug-2018</w:t>
             </w:r>
           </w:p>
           <w:p>
@@ -1549,7 +1551,7 @@
               <w:rPr>
                 <w:rFonts w:ascii="Gadugi" w:hAnsi="Gadugi"/>
               </w:rPr>
-              <w:t xml:space="preserve">Sdf, Sdf, </w:t>
+              <w:t xml:space="preserve">Sdf, ${BangaloreATION#1}, </w:t>
             </w:r>
             <w:r>
               <w:rPr>
@@ -1656,7 +1658,7 @@
               <w:rPr>
                 <w:rFonts w:ascii="Gadugi" w:hAnsi="Gadugi"/>
               </w:rPr>
-              <w:t>SDFSDF, Sdf</w:t>
+              <w:t>SDFSDF, ${EXPBangaloreATION#1}</w:t>
             </w:r>
           </w:p>
           <w:p>
@@ -1817,7 +1819,7 @@
                 <w:rFonts w:ascii="Gadugi" w:hAnsi="Gadugi"/>
                 <w:b/>
               </w:rPr>
-              <w:t>Sdf</w:t>
+              <w:t>${CARBangaloreATION#1}</w:t>
             </w:r>
           </w:p>
           <w:p>
@@ -3024,7 +3026,7 @@
                         <w:sz w:val="24"/>
                         <w:szCs w:val="24"/>
                       </w:rPr>
-                      <w:t>5</w:t>
+                      <w:t>2</w:t>
                     </w:r>
                     <w:r>
                       <w:rPr>
@@ -3124,7 +3126,7 @@
                     <w:color w:val="808080"/>
                     <w:lang w:val="en-IN"/>
                   </w:rPr>
-                  <w:t>01-Aug-2018</w:t>
+                  <w:t>03-Aug-2018</w:t>
                 </w:r>
               </w:p>
             </w:txbxContent>
@@ -3420,7 +3422,6 @@
         <w:b/>
         <w:noProof/>
         <w:sz w:val="24"/>
-        <w:lang w:val="en-IN" w:eastAsia="en-IN"/>
       </w:rPr>
       <w:drawing>
         <wp:inline distT="0" distB="0" distL="0" distR="0">

--- a/hiring/uploads/autoresume/33040169440_Nuku_Resume.docx
+++ b/hiring/uploads/autoresume/33040169440_Nuku_Resume.docx
@@ -19,6 +19,7 @@
           <w:b/>
           <w:noProof/>
           <w:sz w:val="40"/>
+          <w:lang w:val="en-IN" w:eastAsia="en-IN"/>
         </w:rPr>
         <w:drawing>
           <wp:inline distT="0" distB="0" distL="0" distR="0">
@@ -451,6 +452,9 @@
               <w:t>Bangalore</w:t>
             </w:r>
             <w:r>
+              <w:t xml:space="preserve"> </w:t>
+            </w:r>
+            <w:r>
               <w:t>, India</w:t>
             </w:r>
           </w:p>
@@ -498,7 +502,7 @@
                 <w:sz w:val="20"/>
                 <w:szCs w:val="20"/>
               </w:rPr>
-              <w:t>03-Aug-2018</w:t>
+              <w:t>06-Aug-2018</w:t>
             </w:r>
           </w:p>
           <w:p>
@@ -1551,7 +1555,7 @@
               <w:rPr>
                 <w:rFonts w:ascii="Gadugi" w:hAnsi="Gadugi"/>
               </w:rPr>
-              <w:t xml:space="preserve">Sdf, ${BangaloreATION#1}, </w:t>
+              <w:t xml:space="preserve">Sdf, Sdf, </w:t>
             </w:r>
             <w:r>
               <w:rPr>
@@ -1658,7 +1662,7 @@
               <w:rPr>
                 <w:rFonts w:ascii="Gadugi" w:hAnsi="Gadugi"/>
               </w:rPr>
-              <w:t>SDFSDF, ${EXPBangaloreATION#1}</w:t>
+              <w:t>SDFSDF, Sdf</w:t>
             </w:r>
           </w:p>
           <w:p>
@@ -1674,6 +1678,77 @@
                 <w:rFonts w:ascii="Gadugi" w:hAnsi="Gadugi"/>
               </w:rPr>
               <w:t>Account Manager</w:t>
+            </w:r>
+          </w:p>
+        </w:tc>
+      </w:tr>
+      <w:tr>
+        <w:tc>
+          <w:tcPr>
+            <w:tcW w:w="2376" w:type="dxa"/>
+          </w:tcPr>
+          <w:p>
+            <w:pPr>
+              <w:pStyle w:val="TableParagraph"/>
+              <w:spacing w:after="60" w:line="280" w:lineRule="exact"/>
+              <w:rPr>
+                <w:rFonts w:ascii="Gadugi" w:hAnsi="Gadugi"/>
+                <w:b/>
+              </w:rPr>
+            </w:pPr>
+            <w:r>
+              <w:rPr>
+                <w:rFonts w:ascii="Gadugi" w:hAnsi="Gadugi"/>
+              </w:rPr>
+              <w:t>May 2004 – Mar 2008</w:t>
+            </w:r>
+            <w:r>
+              <w:rPr>
+                <w:rFonts w:ascii="Gadugi" w:hAnsi="Gadugi"/>
+              </w:rPr>
+              <w:tab/>
+            </w:r>
+            <w:r>
+              <w:rPr>
+                <w:rFonts w:ascii="Gadugi" w:hAnsi="Gadugi"/>
+              </w:rPr>
+              <w:tab/>
+            </w:r>
+          </w:p>
+        </w:tc>
+        <w:tc>
+          <w:tcPr>
+            <w:tcW w:w="6870" w:type="dxa"/>
+            <w:shd w:val="clear" w:color="auto" w:fill="auto"/>
+          </w:tcPr>
+          <w:p>
+            <w:pPr>
+              <w:pStyle w:val="TableParagraph"/>
+              <w:spacing w:after="60" w:line="280" w:lineRule="exact"/>
+              <w:rPr>
+                <w:rFonts w:ascii="Gadugi" w:hAnsi="Gadugi"/>
+              </w:rPr>
+            </w:pPr>
+            <w:r>
+              <w:rPr>
+                <w:rFonts w:ascii="Gadugi" w:hAnsi="Gadugi"/>
+              </w:rPr>
+              <w:t>SCDADF, Sdfsdf</w:t>
+            </w:r>
+          </w:p>
+          <w:p>
+            <w:pPr>
+              <w:pStyle w:val="TableParagraph"/>
+              <w:spacing w:after="60" w:line="360" w:lineRule="auto"/>
+              <w:rPr>
+                <w:rFonts w:ascii="Gadugi" w:hAnsi="Gadugi"/>
+              </w:rPr>
+            </w:pPr>
+            <w:r>
+              <w:rPr>
+                <w:rFonts w:ascii="Gadugi" w:hAnsi="Gadugi"/>
+              </w:rPr>
+              <w:t>Agent</w:t>
             </w:r>
           </w:p>
         </w:tc>
@@ -1819,7 +1894,7 @@
                 <w:rFonts w:ascii="Gadugi" w:hAnsi="Gadugi"/>
                 <w:b/>
               </w:rPr>
-              <w:t>${CARBangaloreATION#1}</w:t>
+              <w:t>Sdf</w:t>
             </w:r>
           </w:p>
           <w:p>
@@ -1928,6 +2003,257 @@
                         </w:rPr>
                         <w:r>
                           <w:t xml:space="preserve">Sdf</w:t>
+                        </w:r>
+                      </w:p>
+                    </w:t>
+                  </w:r>
+                </w:p>
+              </w:t>
+            </w:r>
+          </w:p>
+          <w:p>
+            <w:pPr>
+              <w:pStyle w:val="TableParagraph"/>
+              <w:spacing w:line="280" w:lineRule="exact"/>
+              <w:rPr>
+                <w:rFonts w:ascii="Gadugi" w:hAnsi="Gadugi"/>
+                <w:b/>
+              </w:rPr>
+            </w:pPr>
+            <w:r>
+              <w:rPr>
+                <w:rFonts w:ascii="Gadugi" w:hAnsi="Gadugi"/>
+                <w:u w:val="single"/>
+              </w:rPr>
+              <w:t xml:space="preserve">Key </w:t>
+            </w:r>
+            <w:r>
+              <w:rPr>
+                <w:rFonts w:ascii="Gadugi" w:hAnsi="Gadugi"/>
+                <w:u w:val="single"/>
+              </w:rPr>
+              <w:t>Achievements</w:t>
+            </w:r>
+            <w:r>
+              <w:rPr>
+                <w:rFonts w:ascii="Gadugi" w:hAnsi="Gadugi"/>
+              </w:rPr>
+              <w:t>:</w:t>
+            </w:r>
+            <w:r>
+              <w:rPr>
+                <w:rFonts w:ascii="Gadugi" w:hAnsi="Gadugi"/>
+              </w:rPr>
+              <w:tab/>
+            </w:r>
+          </w:p>
+          <w:p>
+            <w:pPr>
+              <w:spacing w:before="32"/>
+              <w:rPr>
+                <w:rFonts w:ascii="Gadugi" w:hAnsi="Gadugi"/>
+                <w:b/>
+              </w:rPr>
+            </w:pPr>
+            <w:r>
+              <w:rPr>
+                <w:rFonts w:ascii="Gadugi" w:hAnsi="Gadugi"/>
+              </w:rPr>
+              <w:t>
+                <w:p>
+                  <w:pPr>
+                    <w:pStyle w:val="OurStyle2"/>
+                  </w:pPr>
+                  <w:r>
+                    <w:t xml:space="preserve">
+                      <w:p>
+                        <w:pPr>
+                          <w:pStyle w:val="OurStyle2"/>
+                        </w:pPr>
+                        <w:pPr>
+                          <w:numPr>
+                            <w:ilvl w:val="0"/>
+                            <w:numId w:val="1"/>
+                          </w:numPr>
+                        </w:pPr>
+                        <w:rPr>
+                          <w:rFonts w:ascii="Gadugi"/>
+                          <w:sz w:val="30"/>
+                        </w:rPr>
+                        <w:r>
+                          <w:t xml:space="preserve">Sdf</w:t>
+                        </w:r>
+                      </w:p>
+                    </w:t>
+                  </w:r>
+                </w:p>
+              </w:t>
+            </w:r>
+          </w:p>
+        </w:tc>
+      </w:tr>
+      <w:tr>
+        <w:tc>
+          <w:tcPr>
+            <w:tcW w:w="2269" w:type="dxa"/>
+          </w:tcPr>
+          <w:p>
+            <w:pPr>
+              <w:pStyle w:val="TableParagraph"/>
+              <w:spacing w:after="120" w:line="280" w:lineRule="exact"/>
+              <w:rPr>
+                <w:rFonts w:ascii="Gadugi" w:hAnsi="Gadugi"/>
+              </w:rPr>
+            </w:pPr>
+            <w:r>
+              <w:rPr>
+                <w:rFonts w:ascii="Gadugi" w:hAnsi="Gadugi"/>
+              </w:rPr>
+              <w:t>May 2004 - Mar 2008</w:t>
+            </w:r>
+          </w:p>
+        </w:tc>
+        <w:tc>
+          <w:tcPr>
+            <w:tcW w:w="7011" w:type="dxa"/>
+          </w:tcPr>
+          <w:p>
+            <w:pPr>
+              <w:pStyle w:val="TableParagraph"/>
+              <w:spacing w:after="120" w:line="280" w:lineRule="exact"/>
+              <w:rPr>
+                <w:rFonts w:ascii="Gadugi" w:hAnsi="Gadugi"/>
+                <w:b/>
+              </w:rPr>
+            </w:pPr>
+            <w:r>
+              <w:rPr>
+                <w:rFonts w:ascii="Gadugi" w:hAnsi="Gadugi"/>
+                <w:b/>
+              </w:rPr>
+              <w:t>SCDADF</w:t>
+            </w:r>
+            <w:r>
+              <w:rPr>
+                <w:rFonts w:ascii="Gadugi" w:hAnsi="Gadugi"/>
+                <w:b/>
+              </w:rPr>
+              <w:t xml:space="preserve"> , </w:t>
+            </w:r>
+            <w:r>
+              <w:rPr>
+                <w:rFonts w:ascii="Gadugi" w:hAnsi="Gadugi"/>
+                <w:b/>
+              </w:rPr>
+              <w:t>Sdfsdf</w:t>
+            </w:r>
+          </w:p>
+          <w:p>
+            <w:pPr>
+              <w:pStyle w:val="TableParagraph"/>
+              <w:spacing w:after="120" w:line="280" w:lineRule="exact"/>
+              <w:jc w:val="both"/>
+              <w:rPr>
+                <w:rFonts w:ascii="Gadugi" w:hAnsi="Gadugi"/>
+              </w:rPr>
+            </w:pPr>
+            <w:r>
+              <w:rPr>
+                <w:rFonts w:ascii="Gadugi" w:hAnsi="Gadugi"/>
+              </w:rPr>
+              <w:t>Sdf</w:t>
+            </w:r>
+          </w:p>
+          <w:p>
+            <w:pPr>
+              <w:pStyle w:val="TableParagraph"/>
+              <w:spacing w:after="120" w:line="280" w:lineRule="exact"/>
+              <w:rPr>
+                <w:rFonts w:ascii="Gadugi" w:hAnsi="Gadugi"/>
+              </w:rPr>
+            </w:pPr>
+          </w:p>
+          <w:p>
+            <w:pPr>
+              <w:pStyle w:val="TableParagraph"/>
+              <w:spacing w:line="360" w:lineRule="auto"/>
+              <w:rPr>
+                <w:rFonts w:ascii="Gadugi" w:hAnsi="Gadugi"/>
+                <w:b/>
+              </w:rPr>
+            </w:pPr>
+            <w:r>
+              <w:rPr>
+                <w:rFonts w:ascii="Gadugi" w:hAnsi="Gadugi"/>
+                <w:b/>
+              </w:rPr>
+              <w:t>Agent</w:t>
+            </w:r>
+          </w:p>
+          <w:p>
+            <w:pPr>
+              <w:pStyle w:val="TableParagraph"/>
+              <w:spacing w:line="280" w:lineRule="exact"/>
+              <w:rPr>
+                <w:rFonts w:ascii="Gadugi" w:hAnsi="Gadugi"/>
+                <w:b/>
+              </w:rPr>
+            </w:pPr>
+            <w:r>
+              <w:rPr>
+                <w:rFonts w:ascii="Gadugi" w:hAnsi="Gadugi"/>
+                <w:u w:val="single"/>
+              </w:rPr>
+              <w:t>Key Responsibilities</w:t>
+            </w:r>
+            <w:r>
+              <w:rPr>
+                <w:rFonts w:ascii="Gadugi" w:hAnsi="Gadugi"/>
+              </w:rPr>
+              <w:t>:</w:t>
+            </w:r>
+            <w:r>
+              <w:rPr>
+                <w:rFonts w:ascii="Gadugi" w:hAnsi="Gadugi"/>
+              </w:rPr>
+              <w:tab/>
+            </w:r>
+          </w:p>
+          <w:p>
+            <w:pPr>
+              <w:contextualSpacing/>
+              <w:rPr>
+                <w:rFonts w:ascii="Gadugi" w:hAnsi="Gadugi"/>
+                <w:b/>
+              </w:rPr>
+            </w:pPr>
+            <w:r>
+              <w:rPr>
+                <w:rFonts w:ascii="Gadugi" w:hAnsi="Gadugi"/>
+              </w:rPr>
+              <w:t>
+                <w:p>
+                  <w:pPr>
+                    <w:pStyle w:val="OurStyle2"/>
+                  </w:pPr>
+                  <w:r>
+                    <w:t xml:space="preserve">
+                      <w:p>
+                        <w:pPr>
+                          <w:pStyle w:val="OurStyle2"/>
+                        </w:pPr>
+                        <w:pPr>
+                          <w:numPr>
+                            <w:ilvl w:val="0"/>
+                            <w:numId w:val="1"/>
+                          </w:numPr>
+                        </w:pPr>
+                        <w:rPr>
+                          <w:rFonts w:ascii="Gadugi"/>
+                          <w:sz w:val="30"/>
+                        </w:rPr>
+                        <w:r>
+                          <w:t xml:space="preserve">Dfsdf</w:t>
                         </w:r>
                       </w:p>
                     </w:t>
@@ -3126,7 +3452,7 @@
                     <w:color w:val="808080"/>
                     <w:lang w:val="en-IN"/>
                   </w:rPr>
-                  <w:t>03-Aug-2018</w:t>
+                  <w:t>06-Aug-2018</w:t>
                 </w:r>
               </w:p>
             </w:txbxContent>
@@ -3422,6 +3748,7 @@
         <w:b/>
         <w:noProof/>
         <w:sz w:val="24"/>
+        <w:lang w:val="en-IN" w:eastAsia="en-IN"/>
       </w:rPr>
       <w:drawing>
         <wp:inline distT="0" distB="0" distL="0" distR="0">
